--- a/Python知识集合/Python Pip知识.docx
+++ b/Python知识集合/Python Pip知识.docx
@@ -4,7 +4,12 @@
   <w:body>
     <w:p>
       <w:r>
-        <w:t xml:space="preserve">1. </w:t>
+        <w:sym w:font="Wingdings" w:char="F0E0"/>
+      </w:r>
+    </w:p>
+    <w:p>
+      <w:r>
+        <w:t xml:space="preserve"> </w:t>
       </w:r>
       <w:r>
         <w:t xml:space="preserve">pip -V </w:t>
@@ -60,10 +65,15 @@
     </w:p>
     <w:p>
       <w:r>
-        <w:rPr>
-          <w:rFonts w:hint="eastAsia"/>
-        </w:rPr>
-        <w:t>2.</w:t>
+        <w:sym w:font="Wingdings" w:char="F0E0"/>
+      </w:r>
+    </w:p>
+    <w:p>
+      <w:r>
+        <w:rPr>
+          <w:rFonts w:hint="eastAsia"/>
+        </w:rPr>
+        <w:t>pip</w:t>
       </w:r>
       <w:r>
         <w:t xml:space="preserve"> </w:t>
@@ -72,445 +82,559 @@
         <w:rPr>
           <w:rFonts w:hint="eastAsia"/>
         </w:rPr>
+        <w:t>需要指定代理的时候，可以使用</w:t>
+      </w:r>
+      <w:r>
+        <w:t>—proxy = “….”</w:t>
+      </w:r>
+      <w:r>
+        <w:rPr>
+          <w:rFonts w:hint="eastAsia"/>
+        </w:rPr>
+        <w:t xml:space="preserve"> 来指定，同样也可以在e</w:t>
+      </w:r>
+      <w:r>
+        <w:t>nv</w:t>
+      </w:r>
+      <w:r>
+        <w:rPr>
+          <w:rFonts w:hint="eastAsia"/>
+        </w:rPr>
+        <w:t>中指定，这样如果在使用p</w:t>
+      </w:r>
+      <w:r>
+        <w:t>ip</w:t>
+      </w:r>
+      <w:r>
+        <w:rPr>
+          <w:rFonts w:hint="eastAsia"/>
+        </w:rPr>
+        <w:t>的时候，不使用</w:t>
+      </w:r>
+      <w:r>
+        <w:t>—proxy</w:t>
+      </w:r>
+      <w:r>
+        <w:rPr>
+          <w:rFonts w:hint="eastAsia"/>
+        </w:rPr>
+        <w:t>参数时候，p</w:t>
+      </w:r>
+      <w:r>
+        <w:t>ip</w:t>
+      </w:r>
+      <w:r>
+        <w:rPr>
+          <w:rFonts w:hint="eastAsia"/>
+        </w:rPr>
+        <w:t>将默认使用环境变量中的p</w:t>
+      </w:r>
+      <w:r>
+        <w:t>roxy</w:t>
+      </w:r>
+      <w:r>
+        <w:rPr>
+          <w:rFonts w:hint="eastAsia"/>
+        </w:rPr>
+        <w:t>设置。</w:t>
+      </w:r>
+    </w:p>
+    <w:p>
+      <w:r>
+        <w:sym w:font="Wingdings" w:char="F0E0"/>
+      </w:r>
+    </w:p>
+    <w:p>
+      <w:pPr>
+        <w:rPr>
+          <w:lang w:val="en-US"/>
+        </w:rPr>
+      </w:pPr>
+      <w:r>
+        <w:rPr>
+          <w:rFonts w:hint="eastAsia"/>
+          <w:lang w:val="en-US"/>
+        </w:rPr>
+        <w:t>p</w:t>
+      </w:r>
+      <w:r>
+        <w:rPr>
+          <w:lang w:val="en-US"/>
+        </w:rPr>
+        <w:t xml:space="preserve">ip show </w:t>
+      </w:r>
+      <w:r>
+        <w:rPr>
+          <w:rFonts w:hint="eastAsia"/>
+          <w:lang w:val="en-US"/>
+        </w:rPr>
+        <w:t>包名， 显示此</w:t>
+      </w:r>
+      <w:r>
+        <w:rPr>
+          <w:lang w:val="en-US"/>
+        </w:rPr>
+        <w:t>package</w:t>
+      </w:r>
+      <w:r>
+        <w:rPr>
+          <w:rFonts w:hint="eastAsia"/>
+          <w:lang w:val="en-US"/>
+        </w:rPr>
+        <w:t>的安装位置，以及此p</w:t>
+      </w:r>
+      <w:r>
+        <w:rPr>
+          <w:lang w:val="en-US"/>
+        </w:rPr>
+        <w:t>ackage</w:t>
+      </w:r>
+      <w:r>
+        <w:rPr>
+          <w:rFonts w:hint="eastAsia"/>
+          <w:lang w:val="en-US"/>
+        </w:rPr>
+        <w:t>所需要的前置包等详细信息</w:t>
+      </w:r>
+      <w:r>
+        <w:rPr>
+          <w:rFonts w:hint="eastAsia"/>
+          <w:lang w:val="en-US"/>
+        </w:rPr>
+        <w:t>。</w:t>
+      </w:r>
+    </w:p>
+    <w:p>
+      <w:r>
+        <w:sym w:font="Wingdings" w:char="F0E0"/>
+      </w:r>
+    </w:p>
+    <w:p>
+      <w:pPr>
+        <w:rPr>
+          <w:lang w:val="en-US"/>
+        </w:rPr>
+      </w:pPr>
+      <w:r>
+        <w:rPr>
+          <w:rFonts w:hint="eastAsia"/>
+          <w:lang w:val="en-US"/>
+        </w:rPr>
+        <w:t>一般来说p</w:t>
+      </w:r>
+      <w:r>
+        <w:rPr>
+          <w:lang w:val="en-US"/>
+        </w:rPr>
+        <w:t>ython</w:t>
+      </w:r>
+      <w:r>
+        <w:rPr>
+          <w:rFonts w:hint="eastAsia"/>
+          <w:lang w:val="en-US"/>
+        </w:rPr>
+        <w:t>会将所安装的包放在s</w:t>
+      </w:r>
+      <w:r>
+        <w:rPr>
+          <w:lang w:val="en-US"/>
+        </w:rPr>
+        <w:t>ite-package</w:t>
+      </w:r>
+      <w:r>
+        <w:rPr>
+          <w:rFonts w:hint="eastAsia"/>
+          <w:lang w:val="en-US"/>
+        </w:rPr>
+        <w:t>文件夹下。</w:t>
+      </w:r>
+    </w:p>
+    <w:p>
+      <w:r>
+        <w:sym w:font="Wingdings" w:char="F0E0"/>
+      </w:r>
+    </w:p>
+    <w:p>
+      <w:pPr>
+        <w:rPr>
+          <w:lang w:val="en-US"/>
+        </w:rPr>
+      </w:pPr>
+      <w:r>
+        <w:rPr>
+          <w:rFonts w:hint="eastAsia"/>
+          <w:lang w:val="en-US"/>
+        </w:rPr>
+        <w:t>当我们使用p</w:t>
+      </w:r>
+      <w:r>
+        <w:rPr>
+          <w:lang w:val="en-US"/>
+        </w:rPr>
+        <w:t>ip -V</w:t>
+      </w:r>
+      <w:r>
+        <w:rPr>
+          <w:rFonts w:hint="eastAsia"/>
+          <w:lang w:val="en-US"/>
+        </w:rPr>
+        <w:t>以后可以看到信息为：</w:t>
+      </w:r>
+    </w:p>
+    <w:p>
+      <w:pPr>
+        <w:rPr>
+          <w:lang w:val="en-US"/>
+        </w:rPr>
+      </w:pPr>
+      <w:r>
+        <w:rPr>
+          <w:lang w:val="en-US"/>
+        </w:rPr>
+        <w:t>pip 19.0.1 from /usr/local/lib/python3.6/site-packages/pip (python 3.6)</w:t>
+      </w:r>
+    </w:p>
+    <w:p>
+      <w:pPr>
+        <w:rPr>
+          <w:lang w:val="en-US"/>
+        </w:rPr>
+      </w:pPr>
+      <w:r>
+        <w:rPr>
+          <w:rFonts w:hint="eastAsia"/>
+          <w:lang w:val="en-US"/>
+        </w:rPr>
+        <w:t>表示，此p</w:t>
+      </w:r>
+      <w:r>
+        <w:rPr>
+          <w:lang w:val="en-US"/>
+        </w:rPr>
+        <w:t>ip</w:t>
+      </w:r>
+      <w:r>
+        <w:rPr>
+          <w:rFonts w:hint="eastAsia"/>
+          <w:lang w:val="en-US"/>
+        </w:rPr>
+        <w:t>指代的是</w:t>
+      </w:r>
+      <w:r>
+        <w:rPr>
+          <w:lang w:val="en-US"/>
+        </w:rPr>
+        <w:t>/usr/local/lib/python3.6/site-packages/</w:t>
+      </w:r>
+      <w:r>
+        <w:rPr>
+          <w:rFonts w:hint="eastAsia"/>
+          <w:lang w:val="en-US"/>
+        </w:rPr>
+        <w:t>中的p</w:t>
+      </w:r>
+      <w:r>
+        <w:rPr>
+          <w:lang w:val="en-US"/>
+        </w:rPr>
+        <w:t>ip</w:t>
+      </w:r>
+      <w:r>
+        <w:rPr>
+          <w:rFonts w:hint="eastAsia"/>
+          <w:lang w:val="en-US"/>
+        </w:rPr>
+        <w:t>，</w:t>
+      </w:r>
+      <w:r>
+        <w:rPr>
+          <w:rFonts w:hint="eastAsia"/>
+          <w:lang w:val="en-US"/>
+        </w:rPr>
+        <w:t>并且pip</w:t>
+      </w:r>
+      <w:r>
+        <w:rPr>
+          <w:rFonts w:hint="eastAsia"/>
+          <w:lang w:val="en-US"/>
+        </w:rPr>
+        <w:t>下载安装包的</w:t>
+      </w:r>
+      <w:r>
+        <w:rPr>
+          <w:rFonts w:hint="eastAsia"/>
+          <w:lang w:val="en-US"/>
+        </w:rPr>
+        <w:t>文件夹</w:t>
+      </w:r>
+      <w:r>
+        <w:rPr>
+          <w:rFonts w:hint="eastAsia"/>
+          <w:lang w:val="en-US"/>
+        </w:rPr>
+        <w:t>地址</w:t>
+      </w:r>
+      <w:r>
+        <w:rPr>
+          <w:rFonts w:hint="eastAsia"/>
+          <w:lang w:val="en-US"/>
+        </w:rPr>
+        <w:t>将为</w:t>
+      </w:r>
+      <w:r>
+        <w:rPr>
+          <w:lang w:val="en-US"/>
+        </w:rPr>
+        <w:t>/usr/local/lib/python3.6/site-packages/</w:t>
+      </w:r>
+      <w:r>
+        <w:rPr>
+          <w:rFonts w:hint="eastAsia"/>
+          <w:lang w:val="en-US"/>
+        </w:rPr>
+        <w:t>。</w:t>
+      </w:r>
+    </w:p>
+    <w:p>
+      <w:pPr>
+        <w:rPr>
+          <w:lang w:val="en-US"/>
+        </w:rPr>
+      </w:pPr>
+      <w:r>
+        <w:rPr>
+          <w:lang w:val="en-US"/>
+        </w:rPr>
+        <w:t>Pip</w:t>
+      </w:r>
+      <w:r>
+        <w:rPr>
+          <w:rFonts w:hint="eastAsia"/>
+          <w:lang w:val="en-US"/>
+        </w:rPr>
+        <w:t>同时也是在环境变量中通过软连接映射到</w:t>
+      </w:r>
+      <w:r>
+        <w:rPr>
+          <w:lang w:val="en-US"/>
+        </w:rPr>
+        <w:t>/usr/local/lib/python3.6/site-packages/</w:t>
+      </w:r>
+      <w:r>
+        <w:rPr>
+          <w:rFonts w:hint="eastAsia"/>
+          <w:lang w:val="en-US"/>
+        </w:rPr>
+        <w:t>中的</w:t>
+      </w:r>
+      <w:r>
+        <w:rPr>
+          <w:lang w:val="en-US"/>
+        </w:rPr>
+        <w:t>pip.</w:t>
+      </w:r>
+      <w:r>
+        <w:rPr>
+          <w:rFonts w:hint="eastAsia"/>
+          <w:lang w:val="en-US"/>
+        </w:rPr>
+        <w:t xml:space="preserve"> 当系统中存在两个</w:t>
+      </w:r>
+      <w:r>
+        <w:rPr>
+          <w:rFonts w:hint="eastAsia"/>
+          <w:lang w:val="en-US"/>
+        </w:rPr>
+        <w:t>p</w:t>
+      </w:r>
+      <w:r>
+        <w:rPr>
+          <w:lang w:val="en-US"/>
+        </w:rPr>
+        <w:t>ython</w:t>
+      </w:r>
+      <w:r>
+        <w:rPr>
+          <w:rFonts w:hint="eastAsia"/>
+          <w:lang w:val="en-US"/>
+        </w:rPr>
+        <w:t>的时候，我们可以有</w:t>
+      </w:r>
+      <w:r>
+        <w:rPr>
+          <w:lang w:val="en-US"/>
+        </w:rPr>
+        <w:t>pip2</w:t>
+      </w:r>
+      <w:r>
+        <w:rPr>
+          <w:rFonts w:hint="eastAsia"/>
+          <w:lang w:val="en-US"/>
+        </w:rPr>
+        <w:t>映射到</w:t>
+      </w:r>
+      <w:r>
+        <w:rPr>
+          <w:lang w:val="en-US"/>
+        </w:rPr>
+        <w:t>/usr/local/lib/python</w:t>
+      </w:r>
+      <w:r>
+        <w:rPr>
+          <w:rFonts w:hint="eastAsia"/>
+          <w:lang w:val="en-US"/>
+        </w:rPr>
+        <w:t>2</w:t>
+      </w:r>
+      <w:r>
+        <w:rPr>
+          <w:lang w:val="en-US"/>
+        </w:rPr>
+        <w:t>.6/site-packages/</w:t>
+      </w:r>
+      <w:r>
+        <w:rPr>
+          <w:rFonts w:hint="eastAsia"/>
+          <w:lang w:val="en-US"/>
+        </w:rPr>
+        <w:t xml:space="preserve">， </w:t>
+      </w:r>
+      <w:r>
+        <w:rPr>
+          <w:lang w:val="en-US"/>
+        </w:rPr>
         <w:t>pip</w:t>
       </w:r>
       <w:r>
+        <w:rPr>
+          <w:rFonts w:hint="eastAsia"/>
+          <w:lang w:val="en-US"/>
+        </w:rPr>
+        <w:t>映射到</w:t>
+      </w:r>
+      <w:r>
+        <w:rPr>
+          <w:lang w:val="en-US"/>
+        </w:rPr>
+        <w:t>/usr/local/lib/python</w:t>
+      </w:r>
+      <w:r>
+        <w:rPr>
+          <w:rFonts w:hint="eastAsia"/>
+          <w:lang w:val="en-US"/>
+        </w:rPr>
+        <w:t>3</w:t>
+      </w:r>
+      <w:r>
+        <w:rPr>
+          <w:lang w:val="en-US"/>
+        </w:rPr>
+        <w:t>.6/site-packages/</w:t>
+      </w:r>
+    </w:p>
+    <w:p>
+      <w:r>
+        <w:sym w:font="Wingdings" w:char="F0E0"/>
+      </w:r>
+    </w:p>
+    <w:p>
+      <w:pPr>
+        <w:rPr>
+          <w:lang w:val="en-US"/>
+        </w:rPr>
+      </w:pPr>
+      <w:r>
+        <w:rPr>
+          <w:lang w:val="en-US"/>
+        </w:rPr>
+        <w:t>--help</w:t>
+      </w:r>
+      <w:r>
+        <w:rPr>
+          <w:rFonts w:hint="eastAsia"/>
+          <w:lang w:val="en-US"/>
+        </w:rPr>
+        <w:t>用于显示帮助信息。</w:t>
+      </w:r>
+    </w:p>
+    <w:p>
+      <w:pPr>
+        <w:rPr>
+          <w:lang w:val="en-US"/>
+        </w:rPr>
+      </w:pPr>
+      <w:r>
+        <w:rPr>
+          <w:lang w:val="en-US"/>
+        </w:rPr>
+        <w:t xml:space="preserve">pip install --upgrade </w:t>
+      </w:r>
+      <w:r>
+        <w:rPr>
+          <w:rFonts w:hint="eastAsia"/>
+          <w:lang w:val="en-US"/>
+        </w:rPr>
+        <w:t>[包名]</w:t>
+      </w:r>
+      <w:r>
+        <w:rPr>
+          <w:lang w:val="en-US"/>
+        </w:rPr>
         <w:t xml:space="preserve"> </w:t>
       </w:r>
       <w:r>
         <w:rPr>
-          <w:rFonts w:hint="eastAsia"/>
-        </w:rPr>
-        <w:t>需要指定代理的时候，可以使用</w:t>
-      </w:r>
-      <w:r>
-        <w:t>—proxy = “….”</w:t>
-      </w:r>
-      <w:r>
-        <w:rPr>
-          <w:rFonts w:hint="eastAsia"/>
-        </w:rPr>
-        <w:t xml:space="preserve"> 来指定，同样也可以在e</w:t>
-      </w:r>
-      <w:r>
-        <w:t>nv</w:t>
-      </w:r>
-      <w:r>
-        <w:rPr>
-          <w:rFonts w:hint="eastAsia"/>
-        </w:rPr>
-        <w:t>中指定，这样如果在使用p</w:t>
-      </w:r>
-      <w:r>
-        <w:t>ip</w:t>
-      </w:r>
-      <w:r>
-        <w:rPr>
-          <w:rFonts w:hint="eastAsia"/>
-        </w:rPr>
-        <w:t>的时候，不使用</w:t>
-      </w:r>
-      <w:r>
-        <w:t>—proxy</w:t>
-      </w:r>
-      <w:r>
-        <w:rPr>
-          <w:rFonts w:hint="eastAsia"/>
-        </w:rPr>
-        <w:t>参数时候，p</w:t>
-      </w:r>
-      <w:r>
-        <w:t>ip</w:t>
-      </w:r>
-      <w:r>
-        <w:rPr>
-          <w:rFonts w:hint="eastAsia"/>
-        </w:rPr>
-        <w:t>将默认使用环境变量中的p</w:t>
-      </w:r>
-      <w:r>
-        <w:t>roxy</w:t>
-      </w:r>
-      <w:r>
-        <w:rPr>
-          <w:rFonts w:hint="eastAsia"/>
-        </w:rPr>
-        <w:t>设置。</w:t>
-      </w:r>
-    </w:p>
-    <w:p>
-      <w:pPr>
-        <w:rPr>
-          <w:lang w:val="en-US"/>
-        </w:rPr>
-      </w:pPr>
-      <w:r>
-        <w:rPr>
-          <w:rFonts w:hint="eastAsia"/>
-          <w:lang w:val="en-US"/>
-        </w:rPr>
-        <w:t>3.</w:t>
-      </w:r>
-      <w:r>
-        <w:rPr>
-          <w:lang w:val="en-US"/>
-        </w:rPr>
-        <w:t xml:space="preserve"> </w:t>
-      </w:r>
-      <w:r>
-        <w:rPr>
-          <w:rFonts w:hint="eastAsia"/>
-          <w:lang w:val="en-US"/>
-        </w:rPr>
-        <w:t>p</w:t>
-      </w:r>
-      <w:r>
-        <w:rPr>
-          <w:lang w:val="en-US"/>
-        </w:rPr>
-        <w:t xml:space="preserve">ip show </w:t>
-      </w:r>
-      <w:r>
-        <w:rPr>
-          <w:rFonts w:hint="eastAsia"/>
-          <w:lang w:val="en-US"/>
-        </w:rPr>
-        <w:t>包名， 显示此</w:t>
-      </w:r>
-      <w:r>
-        <w:rPr>
-          <w:lang w:val="en-US"/>
-        </w:rPr>
-        <w:t>package</w:t>
-      </w:r>
-      <w:r>
-        <w:rPr>
-          <w:rFonts w:hint="eastAsia"/>
-          <w:lang w:val="en-US"/>
-        </w:rPr>
-        <w:t>的安装位置，以及此p</w:t>
-      </w:r>
-      <w:r>
-        <w:rPr>
-          <w:lang w:val="en-US"/>
-        </w:rPr>
-        <w:t>ackage</w:t>
-      </w:r>
-      <w:r>
-        <w:rPr>
-          <w:rFonts w:hint="eastAsia"/>
-          <w:lang w:val="en-US"/>
-        </w:rPr>
-        <w:t>所需要的前置包等详细信息</w:t>
-      </w:r>
-      <w:r>
-        <w:rPr>
-          <w:rFonts w:hint="eastAsia"/>
-          <w:lang w:val="en-US"/>
-        </w:rPr>
-        <w:t>。</w:t>
-      </w:r>
-    </w:p>
-    <w:p>
-      <w:pPr>
-        <w:rPr>
-          <w:lang w:val="en-US"/>
-        </w:rPr>
-      </w:pPr>
-      <w:r>
-        <w:rPr>
-          <w:rFonts w:hint="eastAsia"/>
-          <w:lang w:val="en-US"/>
-        </w:rPr>
-        <w:t>4.</w:t>
-      </w:r>
-      <w:r>
-        <w:rPr>
-          <w:lang w:val="en-US"/>
-        </w:rPr>
-        <w:t xml:space="preserve"> </w:t>
-      </w:r>
-      <w:r>
-        <w:rPr>
-          <w:rFonts w:hint="eastAsia"/>
-          <w:lang w:val="en-US"/>
-        </w:rPr>
-        <w:t>一般来说p</w:t>
-      </w:r>
-      <w:r>
-        <w:rPr>
-          <w:lang w:val="en-US"/>
-        </w:rPr>
-        <w:t>ython</w:t>
-      </w:r>
-      <w:r>
-        <w:rPr>
-          <w:rFonts w:hint="eastAsia"/>
-          <w:lang w:val="en-US"/>
-        </w:rPr>
-        <w:t>会将所安装的包放在s</w:t>
-      </w:r>
-      <w:r>
-        <w:rPr>
-          <w:lang w:val="en-US"/>
-        </w:rPr>
-        <w:t>ite-package</w:t>
-      </w:r>
-      <w:r>
-        <w:rPr>
-          <w:rFonts w:hint="eastAsia"/>
-          <w:lang w:val="en-US"/>
-        </w:rPr>
-        <w:t>文件夹下。</w:t>
-      </w:r>
-    </w:p>
-    <w:p>
-      <w:pPr>
-        <w:rPr>
-          <w:lang w:val="en-US"/>
-        </w:rPr>
-      </w:pPr>
-      <w:r>
-        <w:rPr>
-          <w:lang w:val="en-US"/>
-        </w:rPr>
-        <w:t xml:space="preserve">5.  </w:t>
-      </w:r>
-      <w:r>
-        <w:rPr>
-          <w:rFonts w:hint="eastAsia"/>
-          <w:lang w:val="en-US"/>
-        </w:rPr>
-        <w:t>当我们使用p</w:t>
-      </w:r>
-      <w:r>
-        <w:rPr>
-          <w:lang w:val="en-US"/>
-        </w:rPr>
-        <w:t>ip -V</w:t>
-      </w:r>
-      <w:r>
-        <w:rPr>
-          <w:rFonts w:hint="eastAsia"/>
-          <w:lang w:val="en-US"/>
-        </w:rPr>
-        <w:t>以后可以看到信息为：</w:t>
-      </w:r>
-    </w:p>
-    <w:p>
-      <w:pPr>
-        <w:rPr>
-          <w:lang w:val="en-US"/>
-        </w:rPr>
-      </w:pPr>
-      <w:r>
-        <w:rPr>
-          <w:lang w:val="en-US"/>
-        </w:rPr>
-        <w:t>pip 19.0.1 from /usr/local/lib/python3.6/site-packages/pip (python 3.6)</w:t>
-      </w:r>
-    </w:p>
-    <w:p>
-      <w:pPr>
-        <w:rPr>
-          <w:lang w:val="en-US"/>
-        </w:rPr>
-      </w:pPr>
-      <w:r>
-        <w:rPr>
-          <w:rFonts w:hint="eastAsia"/>
-          <w:lang w:val="en-US"/>
-        </w:rPr>
-        <w:t>表示，此p</w:t>
-      </w:r>
-      <w:r>
-        <w:rPr>
-          <w:lang w:val="en-US"/>
-        </w:rPr>
-        <w:t>ip</w:t>
-      </w:r>
-      <w:r>
-        <w:rPr>
-          <w:rFonts w:hint="eastAsia"/>
-          <w:lang w:val="en-US"/>
-        </w:rPr>
-        <w:t>指代的是</w:t>
-      </w:r>
-      <w:r>
-        <w:rPr>
-          <w:lang w:val="en-US"/>
-        </w:rPr>
-        <w:t>/usr/local/lib/python3.6/site-packages/</w:t>
-      </w:r>
-      <w:r>
-        <w:rPr>
-          <w:rFonts w:hint="eastAsia"/>
-          <w:lang w:val="en-US"/>
-        </w:rPr>
-        <w:t>中的p</w:t>
-      </w:r>
-      <w:r>
-        <w:rPr>
-          <w:lang w:val="en-US"/>
-        </w:rPr>
-        <w:t>ip</w:t>
-      </w:r>
-      <w:r>
-        <w:rPr>
-          <w:rFonts w:hint="eastAsia"/>
-          <w:lang w:val="en-US"/>
-        </w:rPr>
-        <w:t>，</w:t>
-      </w:r>
-      <w:r>
-        <w:rPr>
-          <w:rFonts w:hint="eastAsia"/>
-          <w:lang w:val="en-US"/>
-        </w:rPr>
-        <w:t>并且pip就安装下p</w:t>
-      </w:r>
-      <w:r>
-        <w:rPr>
-          <w:lang w:val="en-US"/>
-        </w:rPr>
-        <w:t>ython</w:t>
-      </w:r>
-      <w:r>
-        <w:rPr>
-          <w:rFonts w:hint="eastAsia"/>
-          <w:lang w:val="en-US"/>
-        </w:rPr>
-        <w:t>的文件夹中。</w:t>
-      </w:r>
-      <w:r>
-        <w:rPr>
-          <w:lang w:val="en-US"/>
-        </w:rPr>
-        <w:t>Pip</w:t>
-      </w:r>
-      <w:r>
-        <w:rPr>
-          <w:rFonts w:hint="eastAsia"/>
-          <w:lang w:val="en-US"/>
-        </w:rPr>
-        <w:t>同时也是在环境变量中通过软连接映射到</w:t>
-      </w:r>
-      <w:r>
-        <w:rPr>
-          <w:lang w:val="en-US"/>
-        </w:rPr>
-        <w:t>/usr/local/lib/python3.6/site-packages/</w:t>
-      </w:r>
-      <w:r>
-        <w:rPr>
-          <w:rFonts w:hint="eastAsia"/>
-          <w:lang w:val="en-US"/>
-        </w:rPr>
-        <w:t>中的</w:t>
-      </w:r>
-      <w:r>
-        <w:rPr>
-          <w:lang w:val="en-US"/>
-        </w:rPr>
-        <w:t>pip.</w:t>
-      </w:r>
-      <w:r>
-        <w:rPr>
-          <w:rFonts w:hint="eastAsia"/>
-          <w:lang w:val="en-US"/>
-        </w:rPr>
-        <w:t xml:space="preserve"> 当系统中存在两个</w:t>
-      </w:r>
-      <w:r>
-        <w:rPr>
-          <w:rFonts w:hint="eastAsia"/>
-          <w:lang w:val="en-US"/>
-        </w:rPr>
-        <w:t>p</w:t>
-      </w:r>
-      <w:r>
-        <w:rPr>
-          <w:lang w:val="en-US"/>
-        </w:rPr>
-        <w:t>ython</w:t>
-      </w:r>
-      <w:r>
-        <w:rPr>
-          <w:rFonts w:hint="eastAsia"/>
-          <w:lang w:val="en-US"/>
-        </w:rPr>
-        <w:t>的时候，我们可以有</w:t>
-      </w:r>
-      <w:r>
-        <w:rPr>
-          <w:lang w:val="en-US"/>
-        </w:rPr>
-        <w:t>pip2</w:t>
-      </w:r>
-      <w:r>
-        <w:rPr>
-          <w:rFonts w:hint="eastAsia"/>
-          <w:lang w:val="en-US"/>
-        </w:rPr>
-        <w:t>映射到</w:t>
-      </w:r>
-      <w:r>
-        <w:rPr>
-          <w:lang w:val="en-US"/>
-        </w:rPr>
-        <w:t>/usr/local/lib/python</w:t>
-      </w:r>
-      <w:r>
-        <w:rPr>
-          <w:rFonts w:hint="eastAsia"/>
-          <w:lang w:val="en-US"/>
-        </w:rPr>
-        <w:t>2</w:t>
-      </w:r>
-      <w:r>
-        <w:rPr>
-          <w:lang w:val="en-US"/>
-        </w:rPr>
-        <w:t>.6/site-packages/</w:t>
-      </w:r>
-      <w:r>
-        <w:rPr>
-          <w:rFonts w:hint="eastAsia"/>
-          <w:lang w:val="en-US"/>
-        </w:rPr>
-        <w:t xml:space="preserve">， </w:t>
-      </w:r>
-      <w:r>
-        <w:rPr>
+          <w:lang w:val="en-US"/>
+        </w:rPr>
+        <w:t xml:space="preserve"># </w:t>
+      </w:r>
+      <w:r>
+        <w:rPr>
+          <w:rFonts w:hint="eastAsia"/>
+          <w:lang w:val="en-US"/>
+        </w:rPr>
+        <w:t>升级某个包</w:t>
+      </w:r>
+    </w:p>
+    <w:p>
+      <w:pPr>
+        <w:rPr>
+          <w:rFonts w:hint="eastAsia"/>
+          <w:lang w:val="en-US"/>
+        </w:rPr>
+      </w:pPr>
+      <w:r>
+        <w:rPr>
+          <w:rFonts w:hint="eastAsia"/>
           <w:lang w:val="en-US"/>
         </w:rPr>
         <w:t>pip</w:t>
       </w:r>
       <w:r>
         <w:rPr>
-          <w:rFonts w:hint="eastAsia"/>
-          <w:lang w:val="en-US"/>
-        </w:rPr>
-        <w:t>映射到</w:t>
-      </w:r>
-      <w:r>
-        <w:rPr>
-          <w:lang w:val="en-US"/>
-        </w:rPr>
-        <w:t>/usr/local/lib/python</w:t>
-      </w:r>
-      <w:r>
-        <w:rPr>
-          <w:rFonts w:hint="eastAsia"/>
-          <w:lang w:val="en-US"/>
-        </w:rPr>
-        <w:t>3</w:t>
-      </w:r>
-      <w:r>
-        <w:rPr>
-          <w:lang w:val="en-US"/>
-        </w:rPr>
-        <w:t>.6/site-packages/</w:t>
+          <w:lang w:val="en-US"/>
+        </w:rPr>
+        <w:t xml:space="preserve"> install -r [</w:t>
+      </w:r>
+      <w:r>
+        <w:rPr>
+          <w:rFonts w:hint="eastAsia"/>
+          <w:lang w:val="en-US"/>
+        </w:rPr>
+        <w:t>文件命]</w:t>
+      </w:r>
+      <w:r>
+        <w:rPr>
+          <w:lang w:val="en-US"/>
+        </w:rPr>
+        <w:t xml:space="preserve"> # </w:t>
+      </w:r>
+      <w:r>
+        <w:rPr>
+          <w:rFonts w:hint="eastAsia"/>
+          <w:lang w:val="en-US"/>
+        </w:rPr>
+        <w:t>从包需求清单文件中安装所列举的包</w:t>
       </w:r>
       <w:bookmarkStart w:id="0" w:name="_GoBack"/>
       <w:bookmarkEnd w:id="0"/>
@@ -518,17 +642,220 @@
     <w:p>
       <w:pPr>
         <w:rPr>
-          <w:rFonts w:hint="eastAsia"/>
-          <w:lang w:val="en-US"/>
-        </w:rPr>
-      </w:pPr>
-      <w:r>
-        <w:rPr>
-          <w:rFonts w:hint="eastAsia"/>
-          <w:lang w:val="en-US"/>
-        </w:rPr>
-        <w:t>6.</w:t>
-      </w:r>
+          <w:lang w:val="en-US"/>
+        </w:rPr>
+      </w:pPr>
+      <w:r>
+        <w:rPr>
+          <w:lang w:val="en-US"/>
+        </w:rPr>
+        <w:t xml:space="preserve">pip install Django==1.11.13 # </w:t>
+      </w:r>
+      <w:r>
+        <w:rPr>
+          <w:rFonts w:hint="eastAsia"/>
+          <w:lang w:val="en-US"/>
+        </w:rPr>
+        <w:t>通过=</w:t>
+      </w:r>
+      <w:r>
+        <w:rPr>
+          <w:lang w:val="en-US"/>
+        </w:rPr>
+        <w:t>=</w:t>
+      </w:r>
+      <w:r>
+        <w:rPr>
+          <w:rFonts w:hint="eastAsia"/>
+          <w:lang w:val="en-US"/>
+        </w:rPr>
+        <w:t>表示具体安装版本，否则为最新版本</w:t>
+      </w:r>
+    </w:p>
+    <w:p>
+      <w:pPr>
+        <w:rPr>
+          <w:lang w:val="en-US"/>
+        </w:rPr>
+      </w:pPr>
+      <w:r>
+        <w:rPr>
+          <w:lang w:val="en-US"/>
+        </w:rPr>
+        <w:sym w:font="Wingdings" w:char="F0E0"/>
+      </w:r>
+    </w:p>
+    <w:p>
+      <w:pPr>
+        <w:rPr>
+          <w:lang w:val="en-US"/>
+        </w:rPr>
+      </w:pPr>
+      <w:r>
+        <w:rPr>
+          <w:lang w:val="en-US"/>
+        </w:rPr>
+        <w:t>setuptools</w:t>
+      </w:r>
+      <w:r>
+        <w:rPr>
+          <w:rFonts w:hint="eastAsia"/>
+          <w:lang w:val="en-US"/>
+        </w:rPr>
+        <w:t>和p</w:t>
+      </w:r>
+      <w:r>
+        <w:rPr>
+          <w:lang w:val="en-US"/>
+        </w:rPr>
+        <w:t>ip</w:t>
+      </w:r>
+      <w:r>
+        <w:rPr>
+          <w:rFonts w:hint="eastAsia"/>
+          <w:lang w:val="en-US"/>
+        </w:rPr>
+        <w:t>也</w:t>
+      </w:r>
+      <w:r>
+        <w:rPr>
+          <w:rFonts w:hint="eastAsia"/>
+          <w:lang w:val="en-US"/>
+        </w:rPr>
+        <w:t>是p</w:t>
+      </w:r>
+      <w:r>
+        <w:rPr>
+          <w:lang w:val="en-US"/>
+        </w:rPr>
+        <w:t>ython</w:t>
+      </w:r>
+      <w:r>
+        <w:rPr>
+          <w:rFonts w:hint="eastAsia"/>
+          <w:lang w:val="en-US"/>
+        </w:rPr>
+        <w:t>的包。</w:t>
+      </w:r>
+      <w:r>
+        <w:rPr>
+          <w:rFonts w:hint="eastAsia"/>
+          <w:lang w:val="en-US"/>
+        </w:rPr>
+        <w:t>并且p</w:t>
+      </w:r>
+      <w:r>
+        <w:rPr>
+          <w:lang w:val="en-US"/>
+        </w:rPr>
+        <w:t>ip</w:t>
+      </w:r>
+      <w:r>
+        <w:rPr>
+          <w:rFonts w:hint="eastAsia"/>
+          <w:lang w:val="en-US"/>
+        </w:rPr>
+        <w:t>依赖于s</w:t>
+      </w:r>
+      <w:r>
+        <w:rPr>
+          <w:lang w:val="en-US"/>
+        </w:rPr>
+        <w:t>etuptools</w:t>
+      </w:r>
+      <w:r>
+        <w:rPr>
+          <w:rFonts w:hint="eastAsia"/>
+          <w:lang w:val="en-US"/>
+        </w:rPr>
+        <w:t>包。</w:t>
+      </w:r>
+    </w:p>
+    <w:p>
+      <w:pPr>
+        <w:rPr>
+          <w:lang w:val="en-US"/>
+        </w:rPr>
+      </w:pPr>
+      <w:r>
+        <w:rPr>
+          <w:lang w:val="en-US"/>
+        </w:rPr>
+        <w:sym w:font="Wingdings" w:char="F0E0"/>
+      </w:r>
+    </w:p>
+    <w:p>
+      <w:pPr>
+        <w:rPr>
+          <w:lang w:val="en-US"/>
+        </w:rPr>
+      </w:pPr>
+      <w:r>
+        <w:rPr>
+          <w:lang w:val="en-US"/>
+        </w:rPr>
+        <w:t>Python 2.7.9</w:t>
+      </w:r>
+      <w:r>
+        <w:rPr>
+          <w:rFonts w:hint="eastAsia"/>
+          <w:lang w:val="en-US"/>
+        </w:rPr>
+        <w:t>以后以及P</w:t>
+      </w:r>
+      <w:r>
+        <w:rPr>
+          <w:lang w:val="en-US"/>
+        </w:rPr>
+        <w:t>ython3.4</w:t>
+      </w:r>
+      <w:r>
+        <w:rPr>
+          <w:rFonts w:hint="eastAsia"/>
+          <w:lang w:val="en-US"/>
+        </w:rPr>
+        <w:t>以后</w:t>
+      </w:r>
+      <w:r>
+        <w:rPr>
+          <w:rFonts w:hint="eastAsia"/>
+          <w:lang w:val="en-US"/>
+        </w:rPr>
+        <w:t>p</w:t>
+      </w:r>
+      <w:r>
+        <w:rPr>
+          <w:lang w:val="en-US"/>
+        </w:rPr>
+        <w:t>ip</w:t>
+      </w:r>
+      <w:r>
+        <w:rPr>
+          <w:rFonts w:hint="eastAsia"/>
+          <w:lang w:val="en-US"/>
+        </w:rPr>
+        <w:t>默认安装。</w:t>
+      </w:r>
+    </w:p>
+    <w:p>
+      <w:pPr>
+        <w:rPr>
+          <w:lang w:val="en-US"/>
+        </w:rPr>
+      </w:pPr>
+      <w:r>
+        <w:rPr>
+          <w:lang w:val="en-US"/>
+        </w:rPr>
+        <w:sym w:font="Wingdings" w:char="F0E0"/>
+      </w:r>
+    </w:p>
+    <w:p>
+      <w:pPr>
+        <w:rPr>
+          <w:lang w:val="en-US"/>
+        </w:rPr>
+      </w:pPr>
     </w:p>
     <w:sectPr>
       <w:pgSz w:w="12240" w:h="15840"/>
@@ -595,7 +922,7 @@
   <w:docDefaults>
     <w:rPrDefault>
       <w:rPr>
-        <w:rFonts w:ascii="SimSun" w:eastAsia="SimSun" w:hAnsi="SimSun" w:cstheme="minorBidi"/>
+        <w:rFonts w:ascii="宋体" w:eastAsia="宋体" w:hAnsi="宋体" w:cstheme="minorBidi"/>
         <w:sz w:val="18"/>
         <w:szCs w:val="22"/>
         <w:lang w:val="en-CA" w:eastAsia="zh-CN" w:bidi="ar-SA"/>
